--- a/Tables_test_ua_ua.docx
+++ b/Tables_test_ua_ua.docx
@@ -21,7 +21,13 @@
       </w:pPr>
       <w:r>
         <w:lastRenderedPageBreak/>
-        <w:t>1 Chapter 1</w:t>
+        <w:t xml:space="preserve">1 </w:t>
+      </w:r>
+      <w:r>
+        <w:t>Розділ</w:t>
+      </w:r>
+      <w:r>
+        <w:t xml:space="preserve"> 1</w:t>
       </w:r>
     </w:p>
     <w:p>
@@ -74,7 +80,7 @@
           </w:tcPr>
           <w:p>
             <w:pPr>
-              <w:pStyle w:val="TableCell12pt"/>
+              <w:pStyle w:val="TableCellCenter12pt"/>
             </w:pPr>
             <w:r>
               <w:t>1</w:t>
@@ -87,7 +93,7 @@
           </w:tcPr>
           <w:p>
             <w:pPr>
-              <w:pStyle w:val="TableCell12pt"/>
+              <w:pStyle w:val="TableCellCenter12pt"/>
             </w:pPr>
             <w:r>
               <w:t>2</w:t>
@@ -100,7 +106,7 @@
           </w:tcPr>
           <w:p>
             <w:pPr>
-              <w:pStyle w:val="TableCell12pt"/>
+              <w:pStyle w:val="TableCellCenter12pt"/>
             </w:pPr>
             <w:r>
               <w:t>3</w:t>
@@ -113,7 +119,7 @@
           </w:tcPr>
           <w:p>
             <w:pPr>
-              <w:pStyle w:val="TableCell12pt"/>
+              <w:pStyle w:val="TableCellCenter12pt"/>
             </w:pPr>
             <w:r>
               <w:t>4</w:t>
@@ -126,7 +132,7 @@
           </w:tcPr>
           <w:p>
             <w:pPr>
-              <w:pStyle w:val="TableCell12pt"/>
+              <w:pStyle w:val="TableCellCenter12pt"/>
             </w:pPr>
             <w:r>
               <w:t>5</w:t>
@@ -139,7 +145,7 @@
           </w:tcPr>
           <w:p>
             <w:pPr>
-              <w:pStyle w:val="TableCell12pt"/>
+              <w:pStyle w:val="TableCellCenter12pt"/>
             </w:pPr>
             <w:r>
               <w:t>6</w:t>
@@ -152,7 +158,7 @@
           </w:tcPr>
           <w:p>
             <w:pPr>
-              <w:pStyle w:val="TableCell12pt"/>
+              <w:pStyle w:val="TableCellCenter12pt"/>
             </w:pPr>
             <w:r>
               <w:t>7</w:t>
@@ -505,7 +511,13 @@
       </w:pPr>
       <w:r>
         <w:lastRenderedPageBreak/>
-        <w:t>2 Chapter 2</w:t>
+        <w:t xml:space="preserve">2 </w:t>
+      </w:r>
+      <w:r>
+        <w:t>Розділ</w:t>
+      </w:r>
+      <w:r>
+        <w:t xml:space="preserve"> 2</w:t>
       </w:r>
     </w:p>
     <w:p>
@@ -691,14 +703,14 @@
     <w:p>
       <w:pPr>
         <w:rPr>
-          <w:lang w:val="en-GB"/>
+          <w:lang w:val="ru-RU"/>
         </w:rPr>
       </w:pPr>
     </w:p>
     <w:p>
       <w:pPr>
         <w:rPr>
-          <w:lang w:val="en-GB"/>
+          <w:lang w:val="ru-RU"/>
         </w:rPr>
       </w:pPr>
     </w:p>
@@ -847,7 +859,16 @@
         <w:t>Табл.</w:t>
       </w:r>
       <w:r>
-        <w:t xml:space="preserve"> 2.1.1 – </w:t>
+        <w:t xml:space="preserve"> 2.</w:t>
+      </w:r>
+      <w:r>
+        <w:rPr>
+          <w:lang w:val="en-GB"/>
+        </w:rPr>
+        <w:t>3</w:t>
+      </w:r>
+      <w:r>
+        <w:t xml:space="preserve"> – </w:t>
       </w:r>
       <w:r>
         <w:t>Неправильно названа таблиця</w:t>
@@ -938,13 +959,487 @@
           </w:p>
         </w:tc>
       </w:tr>
+      <w:tr>
+        <w:trPr>
+          <w:trHeight w:val="252"/>
+          <w:jc w:val="center"/>
+        </w:trPr>
+        <w:tc>
+          <w:tcPr>
+            <w:tcW w:w="1474" w:type="dxa"/>
+          </w:tcPr>
+          <w:p>
+            <w:pPr>
+              <w:pStyle w:val="TableCell12pt"/>
+            </w:pPr>
+            <w:r>
+              <w:t>для</w:t>
+            </w:r>
+          </w:p>
+        </w:tc>
+        <w:tc>
+          <w:tcPr>
+            <w:tcW w:w="1474" w:type="dxa"/>
+          </w:tcPr>
+          <w:p>
+            <w:pPr>
+              <w:pStyle w:val="TableCell12pt"/>
+            </w:pPr>
+            <w:r>
+              <w:t>гарного</w:t>
+            </w:r>
+          </w:p>
+        </w:tc>
+        <w:tc>
+          <w:tcPr>
+            <w:tcW w:w="1475" w:type="dxa"/>
+          </w:tcPr>
+          <w:p>
+            <w:pPr>
+              <w:pStyle w:val="TableCell12pt"/>
+            </w:pPr>
+            <w:r>
+              <w:t>розуміння</w:t>
+            </w:r>
+          </w:p>
+        </w:tc>
+        <w:tc>
+          <w:tcPr>
+            <w:tcW w:w="1475" w:type="dxa"/>
+          </w:tcPr>
+          <w:p>
+            <w:pPr>
+              <w:pStyle w:val="TableCell12pt"/>
+            </w:pPr>
+            <w:proofErr w:type="spellStart"/>
+            <w:r>
+              <w:t>текту</w:t>
+            </w:r>
+            <w:proofErr w:type="spellEnd"/>
+          </w:p>
+        </w:tc>
+        <w:tc>
+          <w:tcPr>
+            <w:tcW w:w="1475" w:type="dxa"/>
+          </w:tcPr>
+          <w:p>
+            <w:pPr>
+              <w:pStyle w:val="TableCell12pt"/>
+            </w:pPr>
+          </w:p>
+        </w:tc>
+      </w:tr>
+    </w:tbl>
+    <w:p>
+      <w:pPr>
+        <w:rPr>
+          <w:lang w:val="en-GB"/>
+        </w:rPr>
+      </w:pPr>
+    </w:p>
+    <w:p>
+      <w:r>
+        <w:t>Назва таблиці відформатована некоректно (див. табл. 2.1.2)</w:t>
+      </w:r>
+    </w:p>
+    <w:p>
+      <w:pPr>
+        <w:rPr>
+          <w:lang w:val="ru-RU"/>
+        </w:rPr>
+      </w:pPr>
+    </w:p>
+    <w:p>
+      <w:pPr>
+        <w:pStyle w:val="2"/>
+      </w:pPr>
+      <w:r>
+        <w:rPr>
+          <w:lang w:val="ru-RU"/>
+        </w:rPr>
+        <w:t xml:space="preserve">2.2 </w:t>
+      </w:r>
+      <w:r>
+        <w:t>Помилки у використанні стилю</w:t>
+      </w:r>
+    </w:p>
+    <w:p>
+      <w:r>
+        <w:t>Наступна таблиця відформатована правильно, але її назва має недопустимий стиль (див. табл. 2.</w:t>
+      </w:r>
+      <w:r>
+        <w:rPr>
+          <w:lang w:val="en-GB"/>
+        </w:rPr>
+        <w:t>4</w:t>
+      </w:r>
+      <w:r>
+        <w:t>)</w:t>
+      </w:r>
+    </w:p>
+    <w:p/>
+    <w:p>
+      <w:pPr>
+        <w:rPr>
+          <w:lang w:val="ru-RU"/>
+        </w:rPr>
+      </w:pPr>
+      <w:r>
+        <w:lastRenderedPageBreak/>
+        <w:t>Таблиця 2.</w:t>
+      </w:r>
+      <w:r>
+        <w:rPr>
+          <w:lang w:val="ru-RU"/>
+        </w:rPr>
+        <w:t>4</w:t>
+      </w:r>
+      <w:r>
+        <w:t xml:space="preserve"> – Ця назва не має стилю </w:t>
+      </w:r>
+      <w:r>
+        <w:rPr>
+          <w:lang w:val="ru-RU"/>
+        </w:rPr>
+        <w:t>“</w:t>
+      </w:r>
+      <w:proofErr w:type="spellStart"/>
+      <w:r>
+        <w:rPr>
+          <w:lang w:val="en-GB"/>
+        </w:rPr>
+        <w:t>TableNumber</w:t>
+      </w:r>
+      <w:proofErr w:type="spellEnd"/>
+      <w:r>
+        <w:rPr>
+          <w:lang w:val="ru-RU"/>
+        </w:rPr>
+        <w:t>”</w:t>
+      </w:r>
+    </w:p>
+    <w:tbl>
+      <w:tblPr>
+        <w:tblStyle w:val="a9"/>
+        <w:tblW w:w="0" w:type="auto"/>
+        <w:jc w:val="center"/>
+        <w:tblLook w:val="04A0" w:firstRow="1" w:lastRow="0" w:firstColumn="1" w:lastColumn="0" w:noHBand="0" w:noVBand="1"/>
+      </w:tblPr>
+      <w:tblGrid>
+        <w:gridCol w:w="3302"/>
+        <w:gridCol w:w="3302"/>
+      </w:tblGrid>
+      <w:tr>
+        <w:trPr>
+          <w:trHeight w:val="241"/>
+          <w:jc w:val="center"/>
+        </w:trPr>
+        <w:tc>
+          <w:tcPr>
+            <w:tcW w:w="3302" w:type="dxa"/>
+          </w:tcPr>
+          <w:p>
+            <w:pPr>
+              <w:pStyle w:val="TableCell12pt"/>
+            </w:pPr>
+            <w:r>
+              <w:t>Стиль</w:t>
+            </w:r>
+            <w:r>
+              <w:t xml:space="preserve"> </w:t>
+            </w:r>
+            <w:r>
+              <w:rPr>
+                <w:lang w:val="en-GB"/>
+              </w:rPr>
+              <w:t>“</w:t>
+            </w:r>
+            <w:proofErr w:type="spellStart"/>
+            <w:r>
+              <w:rPr>
+                <w:lang w:val="en-GB"/>
+              </w:rPr>
+              <w:t>TableNumber</w:t>
+            </w:r>
+            <w:proofErr w:type="spellEnd"/>
+            <w:r>
+              <w:rPr>
+                <w:lang w:val="en-GB"/>
+              </w:rPr>
+              <w:t>”</w:t>
+            </w:r>
+          </w:p>
+        </w:tc>
+        <w:tc>
+          <w:tcPr>
+            <w:tcW w:w="3302" w:type="dxa"/>
+          </w:tcPr>
+          <w:p>
+            <w:pPr>
+              <w:pStyle w:val="TableCell12pt"/>
+              <w:rPr>
+                <w:lang w:val="en-GB"/>
+              </w:rPr>
+            </w:pPr>
+          </w:p>
+        </w:tc>
+      </w:tr>
+      <w:tr>
+        <w:trPr>
+          <w:trHeight w:val="241"/>
+          <w:jc w:val="center"/>
+        </w:trPr>
+        <w:tc>
+          <w:tcPr>
+            <w:tcW w:w="3302" w:type="dxa"/>
+          </w:tcPr>
+          <w:p>
+            <w:pPr>
+              <w:pStyle w:val="TableCell12pt"/>
+            </w:pPr>
+            <w:r>
+              <w:t>Не використовується</w:t>
+            </w:r>
+          </w:p>
+        </w:tc>
+        <w:tc>
+          <w:tcPr>
+            <w:tcW w:w="3302" w:type="dxa"/>
+          </w:tcPr>
+          <w:p>
+            <w:pPr>
+              <w:pStyle w:val="TableCell12pt"/>
+            </w:pPr>
+          </w:p>
+        </w:tc>
+      </w:tr>
     </w:tbl>
     <w:p/>
     <w:p>
+      <w:r>
+        <w:t>Клітинки у наступній таблиці мають недопустимі стилі (див. табл. 2.2.2)</w:t>
+      </w:r>
+    </w:p>
+    <w:p/>
+    <w:p>
+      <w:pPr>
+        <w:pStyle w:val="TableNumber"/>
+      </w:pPr>
+      <w:r>
+        <w:t>Таблиця 2.</w:t>
+      </w:r>
+      <w:r>
+        <w:rPr>
+          <w:lang w:val="en-GB"/>
+        </w:rPr>
+        <w:t>5</w:t>
+      </w:r>
+      <w:r>
+        <w:t xml:space="preserve"> – Неправильне форматування клітинок</w:t>
+      </w:r>
+    </w:p>
+    <w:tbl>
+      <w:tblPr>
+        <w:tblStyle w:val="a9"/>
+        <w:tblW w:w="0" w:type="auto"/>
+        <w:tblLook w:val="04A0" w:firstRow="1" w:lastRow="0" w:firstColumn="1" w:lastColumn="0" w:noHBand="0" w:noVBand="1"/>
+      </w:tblPr>
+      <w:tblGrid>
+        <w:gridCol w:w="2146"/>
+        <w:gridCol w:w="1386"/>
+        <w:gridCol w:w="2113"/>
+        <w:gridCol w:w="1417"/>
+        <w:gridCol w:w="1357"/>
+        <w:gridCol w:w="1259"/>
+      </w:tblGrid>
+      <w:tr>
+        <w:tc>
+          <w:tcPr>
+            <w:tcW w:w="1613" w:type="dxa"/>
+          </w:tcPr>
+          <w:p>
+            <w:pPr>
+              <w:pStyle w:val="4"/>
+            </w:pPr>
+            <w:r>
+              <w:t>Клітинки</w:t>
+            </w:r>
+          </w:p>
+        </w:tc>
+        <w:tc>
+          <w:tcPr>
+            <w:tcW w:w="1613" w:type="dxa"/>
+          </w:tcPr>
+          <w:p>
+            <w:pPr>
+              <w:pStyle w:val="3"/>
+            </w:pPr>
+            <w:r>
+              <w:t xml:space="preserve">В </w:t>
+            </w:r>
+          </w:p>
+        </w:tc>
+        <w:tc>
+          <w:tcPr>
+            <w:tcW w:w="1613" w:type="dxa"/>
+          </w:tcPr>
+          <w:p>
+            <w:pPr>
+              <w:pStyle w:val="2"/>
+            </w:pPr>
+            <w:r>
+              <w:t>цій</w:t>
+            </w:r>
+          </w:p>
+        </w:tc>
+        <w:tc>
+          <w:tcPr>
+            <w:tcW w:w="1613" w:type="dxa"/>
+          </w:tcPr>
+          <w:p>
+            <w:pPr>
+              <w:ind w:firstLine="0"/>
+              <w:rPr>
+                <w:i/>
+                <w:iCs/>
+              </w:rPr>
+            </w:pPr>
+            <w:r>
+              <w:rPr>
+                <w:i/>
+                <w:iCs/>
+              </w:rPr>
+              <w:t>таблиці</w:t>
+            </w:r>
+          </w:p>
+        </w:tc>
+        <w:tc>
+          <w:tcPr>
+            <w:tcW w:w="1613" w:type="dxa"/>
+          </w:tcPr>
+          <w:p>
+            <w:pPr>
+              <w:ind w:firstLine="0"/>
+              <w:rPr>
+                <w:b/>
+                <w:bCs/>
+              </w:rPr>
+            </w:pPr>
+            <w:r>
+              <w:rPr>
+                <w:b/>
+                <w:bCs/>
+              </w:rPr>
+              <w:t>мають</w:t>
+            </w:r>
+          </w:p>
+        </w:tc>
+        <w:tc>
+          <w:tcPr>
+            <w:tcW w:w="1613" w:type="dxa"/>
+          </w:tcPr>
+          <w:p>
+            <w:pPr>
+              <w:ind w:firstLine="0"/>
+              <w:rPr>
+                <w:u w:val="single"/>
+              </w:rPr>
+            </w:pPr>
+            <w:r>
+              <w:rPr>
+                <w:u w:val="single"/>
+              </w:rPr>
+              <w:t>стилі</w:t>
+            </w:r>
+          </w:p>
+        </w:tc>
+      </w:tr>
+      <w:tr>
+        <w:tc>
+          <w:tcPr>
+            <w:tcW w:w="1613" w:type="dxa"/>
+          </w:tcPr>
+          <w:p>
+            <w:pPr>
+              <w:ind w:firstLine="0"/>
+            </w:pPr>
+            <w:r>
+              <w:t xml:space="preserve">Що </w:t>
+            </w:r>
+          </w:p>
+        </w:tc>
+        <w:tc>
+          <w:tcPr>
+            <w:tcW w:w="1613" w:type="dxa"/>
+          </w:tcPr>
+          <w:p>
+            <w:pPr>
+              <w:ind w:firstLine="0"/>
+            </w:pPr>
+            <w:r>
+              <w:t xml:space="preserve">Є </w:t>
+            </w:r>
+          </w:p>
+        </w:tc>
+        <w:tc>
+          <w:tcPr>
+            <w:tcW w:w="1613" w:type="dxa"/>
+          </w:tcPr>
+          <w:p>
+            <w:pPr>
+              <w:ind w:firstLine="0"/>
+            </w:pPr>
+            <w:r>
+              <w:t>недопустимими</w:t>
+            </w:r>
+          </w:p>
+        </w:tc>
+        <w:tc>
+          <w:tcPr>
+            <w:tcW w:w="1613" w:type="dxa"/>
+          </w:tcPr>
+          <w:p>
+            <w:pPr>
+              <w:ind w:firstLine="0"/>
+            </w:pPr>
+            <w:r>
+              <w:t xml:space="preserve">Для </w:t>
+            </w:r>
+          </w:p>
+        </w:tc>
+        <w:tc>
+          <w:tcPr>
+            <w:tcW w:w="1613" w:type="dxa"/>
+          </w:tcPr>
+          <w:p>
+            <w:pPr>
+              <w:ind w:firstLine="0"/>
+            </w:pPr>
+            <w:r>
+              <w:t>них</w:t>
+            </w:r>
+          </w:p>
+        </w:tc>
+        <w:tc>
+          <w:tcPr>
+            <w:tcW w:w="1613" w:type="dxa"/>
+          </w:tcPr>
+          <w:p>
+            <w:pPr>
+              <w:ind w:firstLine="0"/>
+            </w:pPr>
+          </w:p>
+        </w:tc>
+      </w:tr>
+    </w:tbl>
+    <w:p/>
+    <w:p/>
+    <w:p>
       <w:pPr>
         <w:pStyle w:val="1"/>
         <w:rPr>
           <w:caps w:val="0"/>
+          <w:lang w:val="ru-RU"/>
         </w:rPr>
       </w:pPr>
       <w:r>
@@ -952,16 +1447,28 @@
         <w:t>Додаток А</w:t>
       </w:r>
       <w:r>
+        <w:rPr>
+          <w:lang w:val="ru-RU"/>
+        </w:rPr>
         <w:br/>
       </w:r>
       <w:r>
+        <w:rPr>
+          <w:lang w:val="ru-RU"/>
+        </w:rPr>
         <w:br/>
       </w:r>
       <w:r>
         <w:rPr>
           <w:caps w:val="0"/>
         </w:rPr>
-        <w:t>Приклад правильно позначеної таблиці</w:t>
+        <w:t>П</w:t>
+      </w:r>
+      <w:r>
+        <w:rPr>
+          <w:caps w:val="0"/>
+        </w:rPr>
+        <w:t>риклад правильно позначеної таблиці</w:t>
       </w:r>
     </w:p>
     <w:p>
@@ -1344,14 +1851,7 @@
         <w:rStyle w:val="a8"/>
         <w:noProof/>
       </w:rPr>
-      <w:t>2</w:t>
-    </w:r>
-    <w:r>
-      <w:rPr>
-        <w:rStyle w:val="a8"/>
-        <w:noProof/>
-      </w:rPr>
-      <w:t>6</w:t>
+      <w:t>26</w:t>
     </w:r>
     <w:r>
       <w:rPr>
@@ -1374,7 +1874,7 @@
     <mc:AlternateContent>
       <mc:Choice Requires="v">
         <w:pict>
-          <v:shapetype w14:anchorId="124DE7A1" id="_x0000_t75" coordsize="21600,21600" o:spt="75" o:preferrelative="t" path="m@4@5l@4@11@9@11@9@5xe" filled="f" stroked="f">
+          <v:shapetype w14:anchorId="27FFEA46" id="_x0000_t75" coordsize="21600,21600" o:spt="75" o:preferrelative="t" path="m@4@5l@4@11@9@11@9@5xe" filled="f" stroked="f">
             <v:stroke joinstyle="miter"/>
             <v:formulas>
               <v:f eqn="if lineDrawn pixelLineWidth 0"/>
@@ -1393,17 +1893,17 @@
             <v:path o:extrusionok="f" gradientshapeok="t" o:connecttype="rect"/>
             <o:lock v:ext="edit" aspectratio="t"/>
           </v:shapetype>
-          <v:shape id="Рисунок 1892726770" o:spid="_x0000_i1025" type="#_x0000_t75" style="width:11.4pt;height:13.8pt;visibility:visible;mso-wrap-style:square">
+          <v:shape id="Рисунок 980090898" o:spid="_x0000_i1025" type="#_x0000_t75" style="width:11.4pt;height:13.8pt;visibility:visible;mso-wrap-style:square">
             <v:imagedata r:id="rId1" o:title=""/>
           </v:shape>
         </w:pict>
       </mc:Choice>
       <mc:Fallback>
         <w:drawing>
-          <wp:inline distT="0" distB="0" distL="0" distR="0" wp14:anchorId="7E78C3A8" wp14:editId="79F6F864">
+          <wp:inline distT="0" distB="0" distL="0" distR="0" wp14:anchorId="0A116645" wp14:editId="588D1073">
             <wp:extent cx="144780" cy="175260"/>
             <wp:effectExtent l="0" t="0" r="0" b="0"/>
-            <wp:docPr id="1892726770" name="Рисунок 1892726770"/>
+            <wp:docPr id="980090898" name="Рисунок 980090898"/>
             <wp:cNvGraphicFramePr>
               <a:graphicFrameLocks xmlns:a="http://schemas.openxmlformats.org/drawingml/2006/main" noChangeAspect="1"/>
             </wp:cNvGraphicFramePr>
@@ -3966,6 +4466,7 @@
   <w:style w:type="character" w:default="1" w:styleId="a0">
     <w:name w:val="Default Paragraph Font"/>
     <w:uiPriority w:val="1"/>
+    <w:semiHidden/>
     <w:unhideWhenUsed/>
   </w:style>
   <w:style w:type="table" w:default="1" w:styleId="a1">

--- a/Tables_test_ua_ua.docx
+++ b/Tables_test_ua_ua.docx
@@ -381,7 +381,6 @@
         </w:tc>
       </w:tr>
     </w:tbl>
-    <w:p/>
     <w:p>
       <w:pPr>
         <w:pStyle w:val="TableNumber"/>
@@ -1011,11 +1010,9 @@
             <w:pPr>
               <w:pStyle w:val="TableCell12pt"/>
             </w:pPr>
-            <w:proofErr w:type="spellStart"/>
             <w:r>
               <w:t>текту</w:t>
             </w:r>
-            <w:proofErr w:type="spellEnd"/>
           </w:p>
         </w:tc>
         <w:tc>
@@ -1103,14 +1100,12 @@
         </w:rPr>
         <w:t>“</w:t>
       </w:r>
-      <w:proofErr w:type="spellStart"/>
       <w:r>
         <w:rPr>
           <w:lang w:val="en-GB"/>
         </w:rPr>
         <w:t>TableNumber</w:t>
       </w:r>
-      <w:proofErr w:type="spellEnd"/>
       <w:r>
         <w:rPr>
           <w:lang w:val="ru-RU"/>
@@ -1152,21 +1147,7 @@
               <w:rPr>
                 <w:lang w:val="en-GB"/>
               </w:rPr>
-              <w:t>“</w:t>
-            </w:r>
-            <w:proofErr w:type="spellStart"/>
-            <w:r>
-              <w:rPr>
-                <w:lang w:val="en-GB"/>
-              </w:rPr>
-              <w:t>TableNumber</w:t>
-            </w:r>
-            <w:proofErr w:type="spellEnd"/>
-            <w:r>
-              <w:rPr>
-                <w:lang w:val="en-GB"/>
-              </w:rPr>
-              <w:t>”</w:t>
+              <w:t>“TableNumber”</w:t>
             </w:r>
           </w:p>
         </w:tc>
@@ -1433,7 +1414,13 @@
       </w:tr>
     </w:tbl>
     <w:p/>
-    <w:p/>
+    <w:p>
+      <w:pPr>
+        <w:rPr>
+          <w:lang w:val="en-GB"/>
+        </w:rPr>
+      </w:pPr>
+    </w:p>
     <w:p>
       <w:pPr>
         <w:pStyle w:val="1"/>
@@ -1874,7 +1861,7 @@
     <mc:AlternateContent>
       <mc:Choice Requires="v">
         <w:pict>
-          <v:shapetype w14:anchorId="27FFEA46" id="_x0000_t75" coordsize="21600,21600" o:spt="75" o:preferrelative="t" path="m@4@5l@4@11@9@11@9@5xe" filled="f" stroked="f">
+          <v:shapetype w14:anchorId="6D6EE36F" id="_x0000_t75" coordsize="21600,21600" o:spt="75" o:preferrelative="t" path="m@4@5l@4@11@9@11@9@5xe" filled="f" stroked="f">
             <v:stroke joinstyle="miter"/>
             <v:formulas>
               <v:f eqn="if lineDrawn pixelLineWidth 0"/>
@@ -1893,17 +1880,17 @@
             <v:path o:extrusionok="f" gradientshapeok="t" o:connecttype="rect"/>
             <o:lock v:ext="edit" aspectratio="t"/>
           </v:shapetype>
-          <v:shape id="Рисунок 980090898" o:spid="_x0000_i1025" type="#_x0000_t75" style="width:11.4pt;height:13.8pt;visibility:visible;mso-wrap-style:square">
+          <v:shape id="Рисунок 1783608848" o:spid="_x0000_i1025" type="#_x0000_t75" style="width:11.4pt;height:13.8pt;visibility:visible;mso-wrap-style:square">
             <v:imagedata r:id="rId1" o:title=""/>
           </v:shape>
         </w:pict>
       </mc:Choice>
       <mc:Fallback>
         <w:drawing>
-          <wp:inline distT="0" distB="0" distL="0" distR="0" wp14:anchorId="0A116645" wp14:editId="588D1073">
+          <wp:inline distT="0" distB="0" distL="0" distR="0" wp14:anchorId="0581BE1B" wp14:editId="5D66B2A0">
             <wp:extent cx="144780" cy="175260"/>
             <wp:effectExtent l="0" t="0" r="0" b="0"/>
-            <wp:docPr id="980090898" name="Рисунок 980090898"/>
+            <wp:docPr id="1783608848" name="Рисунок 1783608848"/>
             <wp:cNvGraphicFramePr>
               <a:graphicFrameLocks xmlns:a="http://schemas.openxmlformats.org/drawingml/2006/main" noChangeAspect="1"/>
             </wp:cNvGraphicFramePr>

--- a/Tables_test_ua_ua.docx
+++ b/Tables_test_ua_ua.docx
@@ -862,7 +862,7 @@
       </w:r>
       <w:r>
         <w:rPr>
-          <w:lang w:val="en-GB"/>
+          <w:lang w:val="ru-RU"/>
         </w:rPr>
         <w:t>3</w:t>
       </w:r>
@@ -1050,6 +1050,7 @@
       <w:pPr>
         <w:pStyle w:val="2"/>
       </w:pPr>
+      <w:bookmarkStart w:id="0" w:name="_Hlk197615567"/>
       <w:r>
         <w:rPr>
           <w:lang w:val="ru-RU"/>
@@ -1414,6 +1415,7 @@
       </w:tr>
     </w:tbl>
     <w:p/>
+    <w:bookmarkEnd w:id="0"/>
     <w:p>
       <w:pPr>
         <w:rPr>
@@ -1861,7 +1863,7 @@
     <mc:AlternateContent>
       <mc:Choice Requires="v">
         <w:pict>
-          <v:shapetype w14:anchorId="6D6EE36F" id="_x0000_t75" coordsize="21600,21600" o:spt="75" o:preferrelative="t" path="m@4@5l@4@11@9@11@9@5xe" filled="f" stroked="f">
+          <v:shapetype w14:anchorId="11D82E3C" id="_x0000_t75" coordsize="21600,21600" o:spt="75" o:preferrelative="t" path="m@4@5l@4@11@9@11@9@5xe" filled="f" stroked="f">
             <v:stroke joinstyle="miter"/>
             <v:formulas>
               <v:f eqn="if lineDrawn pixelLineWidth 0"/>
@@ -1880,17 +1882,17 @@
             <v:path o:extrusionok="f" gradientshapeok="t" o:connecttype="rect"/>
             <o:lock v:ext="edit" aspectratio="t"/>
           </v:shapetype>
-          <v:shape id="Рисунок 1783608848" o:spid="_x0000_i1025" type="#_x0000_t75" style="width:11.4pt;height:13.8pt;visibility:visible;mso-wrap-style:square">
+          <v:shape id="Рисунок 1236458579" o:spid="_x0000_i1025" type="#_x0000_t75" style="width:11.4pt;height:13.8pt;visibility:visible;mso-wrap-style:square">
             <v:imagedata r:id="rId1" o:title=""/>
           </v:shape>
         </w:pict>
       </mc:Choice>
       <mc:Fallback>
         <w:drawing>
-          <wp:inline distT="0" distB="0" distL="0" distR="0" wp14:anchorId="0581BE1B" wp14:editId="5D66B2A0">
+          <wp:inline distT="0" distB="0" distL="0" distR="0" wp14:anchorId="6FD5DAE3" wp14:editId="7A3B377D">
             <wp:extent cx="144780" cy="175260"/>
             <wp:effectExtent l="0" t="0" r="0" b="0"/>
-            <wp:docPr id="1783608848" name="Рисунок 1783608848"/>
+            <wp:docPr id="1236458579" name="Рисунок 1236458579"/>
             <wp:cNvGraphicFramePr>
               <a:graphicFrameLocks xmlns:a="http://schemas.openxmlformats.org/drawingml/2006/main" noChangeAspect="1"/>
             </wp:cNvGraphicFramePr>
